--- a/Low Range Cross Comparisions.docx
+++ b/Low Range Cross Comparisions.docx
@@ -1,6 +1,6 @@
 
 <file path=word/document.xml><?xml version="1.0" encoding="utf-8"?>
-<w:document xmlns:wpc="http://schemas.microsoft.com/office/word/2010/wordprocessingCanvas" xmlns:cx="http://schemas.microsoft.com/office/drawing/2014/chartex" xmlns:cx1="http://schemas.microsoft.com/office/drawing/2015/9/8/chartex" xmlns:cx2="http://schemas.microsoft.com/office/drawing/2015/10/21/chartex" xmlns:cx3="http://schemas.microsoft.com/office/drawing/2016/5/9/chartex" xmlns:cx4="http://schemas.microsoft.com/office/drawing/2016/5/10/chartex" xmlns:cx5="http://schemas.microsoft.com/office/drawing/2016/5/11/chartex" xmlns:cx6="http://schemas.microsoft.com/office/drawing/2016/5/12/chartex" xmlns:cx7="http://schemas.microsoft.com/office/drawing/2016/5/13/chartex" xmlns:cx8="http://schemas.microsoft.com/office/drawing/2016/5/14/chartex" xmlns:mc="http://schemas.openxmlformats.org/markup-compatibility/2006" xmlns:aink="http://schemas.microsoft.com/office/drawing/2016/ink" xmlns:am3d="http://schemas.microsoft.com/office/drawing/2017/model3d" xmlns:o="urn:schemas-microsoft-com:office:office" xmlns:oel="http://schemas.microsoft.com/office/2019/extlst" xmlns:r="http://schemas.openxmlformats.org/officeDocument/2006/relationships" xmlns:m="http://schemas.openxmlformats.org/officeDocument/2006/math" xmlns:v="urn:schemas-microsoft-com:vml" xmlns:wp14="http://schemas.microsoft.com/office/word/2010/wordprocessingDrawing" xmlns:wp="http://schemas.openxmlformats.org/drawingml/2006/wordprocessingDrawing" xmlns:w10="urn:schemas-microsoft-com:office:word" xmlns:w="http://schemas.openxmlformats.org/wordprocessingml/2006/main" xmlns:w14="http://schemas.microsoft.com/office/word/2010/wordml" xmlns:w15="http://schemas.microsoft.com/office/word/2012/wordml" xmlns:w16cex="http://schemas.microsoft.com/office/word/2018/wordml/cex" xmlns:w16cid="http://schemas.microsoft.com/office/word/2016/wordml/cid" xmlns:w16="http://schemas.microsoft.com/office/word/2018/wordml" xmlns:w16sdtdh="http://schemas.microsoft.com/office/word/2020/wordml/sdtdatahash" xmlns:w16se="http://schemas.microsoft.com/office/word/2015/wordml/symex" xmlns:wpg="http://schemas.microsoft.com/office/word/2010/wordprocessingGroup" xmlns:wpi="http://schemas.microsoft.com/office/word/2010/wordprocessingInk" xmlns:wne="http://schemas.microsoft.com/office/word/2006/wordml" xmlns:wps="http://schemas.microsoft.com/office/word/2010/wordprocessingShape" mc:Ignorable="w14 w15 w16se w16cid w16 w16cex w16sdtdh wp14">
+<w:document xmlns:wpc="http://schemas.microsoft.com/office/word/2010/wordprocessingCanvas" xmlns:cx="http://schemas.microsoft.com/office/drawing/2014/chartex" xmlns:cx1="http://schemas.microsoft.com/office/drawing/2015/9/8/chartex" xmlns:cx2="http://schemas.microsoft.com/office/drawing/2015/10/21/chartex" xmlns:cx3="http://schemas.microsoft.com/office/drawing/2016/5/9/chartex" xmlns:cx4="http://schemas.microsoft.com/office/drawing/2016/5/10/chartex" xmlns:cx5="http://schemas.microsoft.com/office/drawing/2016/5/11/chartex" xmlns:cx6="http://schemas.microsoft.com/office/drawing/2016/5/12/chartex" xmlns:cx7="http://schemas.microsoft.com/office/drawing/2016/5/13/chartex" xmlns:cx8="http://schemas.microsoft.com/office/drawing/2016/5/14/chartex" xmlns:mc="http://schemas.openxmlformats.org/markup-compatibility/2006" xmlns:aink="http://schemas.microsoft.com/office/drawing/2016/ink" xmlns:am3d="http://schemas.microsoft.com/office/drawing/2017/model3d" xmlns:o="urn:schemas-microsoft-com:office:office" xmlns:r="http://schemas.openxmlformats.org/officeDocument/2006/relationships" xmlns:m="http://schemas.openxmlformats.org/officeDocument/2006/math" xmlns:v="urn:schemas-microsoft-com:vml" xmlns:wp14="http://schemas.microsoft.com/office/word/2010/wordprocessingDrawing" xmlns:wp="http://schemas.openxmlformats.org/drawingml/2006/wordprocessingDrawing" xmlns:w10="urn:schemas-microsoft-com:office:word" xmlns:w="http://schemas.openxmlformats.org/wordprocessingml/2006/main" xmlns:w14="http://schemas.microsoft.com/office/word/2010/wordml" xmlns:w15="http://schemas.microsoft.com/office/word/2012/wordml" xmlns:w16cex="http://schemas.microsoft.com/office/word/2018/wordml/cex" xmlns:w16cid="http://schemas.microsoft.com/office/word/2016/wordml/cid" xmlns:w16="http://schemas.microsoft.com/office/word/2018/wordml" xmlns:w16sdtdh="http://schemas.microsoft.com/office/word/2020/wordml/sdtdatahash" xmlns:w16se="http://schemas.microsoft.com/office/word/2015/wordml/symex" xmlns:wpg="http://schemas.microsoft.com/office/word/2010/wordprocessingGroup" xmlns:wpi="http://schemas.microsoft.com/office/word/2010/wordprocessingInk" xmlns:wne="http://schemas.microsoft.com/office/word/2006/wordml" xmlns:wps="http://schemas.microsoft.com/office/word/2010/wordprocessingShape" mc:Ignorable="w14 w15 w16se w16cid w16 w16cex w16sdtdh wp14">
   <w:body>
     <w:p>
       <w:pPr>
@@ -18,7 +18,15 @@
           <w:sz w:val="32"/>
           <w:szCs w:val="32"/>
         </w:rPr>
-        <w:t>Comparing Data Among and Across Price Ranges</w:t>
+        <w:t xml:space="preserve">Comparing Data Among </w:t>
+      </w:r>
+      <w:r>
+        <w:rPr>
+          <w:rFonts w:ascii="Times New Roman" w:hAnsi="Times New Roman" w:cs="Times New Roman"/>
+          <w:sz w:val="32"/>
+          <w:szCs w:val="32"/>
+        </w:rPr>
+        <w:t>Low Range Instruments</w:t>
       </w:r>
     </w:p>
     <w:p>
@@ -740,47 +748,7 @@
           <w:sz w:val="20"/>
           <w:szCs w:val="20"/>
         </w:rPr>
-        <w:t xml:space="preserve">Figure </w:t>
-      </w:r>
-      <w:r>
-        <w:rPr>
-          <w:rFonts w:ascii="Times New Roman" w:hAnsi="Times New Roman" w:cs="Times New Roman"/>
-          <w:b/>
-          <w:bCs/>
-          <w:sz w:val="20"/>
-          <w:szCs w:val="20"/>
-        </w:rPr>
-        <w:t>4</w:t>
-      </w:r>
-      <w:r>
-        <w:rPr>
-          <w:rFonts w:ascii="Times New Roman" w:hAnsi="Times New Roman" w:cs="Times New Roman"/>
-          <w:b/>
-          <w:bCs/>
-          <w:sz w:val="20"/>
-          <w:szCs w:val="20"/>
-        </w:rPr>
-        <w:t xml:space="preserve">: Open E Harmonic </w:t>
-      </w:r>
-      <w:r>
-        <w:rPr>
-          <w:rFonts w:ascii="Times New Roman" w:hAnsi="Times New Roman" w:cs="Times New Roman"/>
-          <w:b/>
-          <w:bCs/>
-          <w:sz w:val="20"/>
-          <w:szCs w:val="20"/>
-        </w:rPr>
-        <w:t>Lower</w:t>
-      </w:r>
-      <w:r>
-        <w:rPr>
-          <w:rFonts w:ascii="Times New Roman" w:hAnsi="Times New Roman" w:cs="Times New Roman"/>
-          <w:b/>
-          <w:bCs/>
-          <w:sz w:val="20"/>
-          <w:szCs w:val="20"/>
-        </w:rPr>
-        <w:t xml:space="preserve"> Spectrum</w:t>
+        <w:t>Figure 4: Open E Harmonic Lower Spectrum</w:t>
       </w:r>
     </w:p>
     <w:p>
@@ -965,25 +933,7 @@
           <w:sz w:val="24"/>
           <w:szCs w:val="24"/>
         </w:rPr>
-        <w:t xml:space="preserve">The second instrument has a super-sonic range that is relatively significant into around 40 kHz. It should be noted that while there are peaks in this area, they aren’t necessarily harmonics. We can determine this from the fact that we would expect the peaks to be evenly spaced, as harmonics occur </w:t>
-      </w:r>
-      <w:proofErr w:type="gramStart"/>
-      <w:r>
-        <w:rPr>
-          <w:rFonts w:ascii="Times New Roman" w:hAnsi="Times New Roman" w:cs="Times New Roman"/>
-          <w:sz w:val="24"/>
-          <w:szCs w:val="24"/>
-        </w:rPr>
-        <w:t>on</w:t>
-      </w:r>
-      <w:proofErr w:type="gramEnd"/>
-      <w:r>
-        <w:rPr>
-          <w:rFonts w:ascii="Times New Roman" w:hAnsi="Times New Roman" w:cs="Times New Roman"/>
-          <w:sz w:val="24"/>
-          <w:szCs w:val="24"/>
-        </w:rPr>
-        <w:t xml:space="preserve"> even intervals. The spacing is more inconsistent in frequencies above 30 kHz. </w:t>
+        <w:t xml:space="preserve">The second instrument has a super-sonic range that is relatively significant into around 40 kHz. It should be noted that while there are peaks in this area, they aren’t necessarily harmonics. We can determine this from the fact that we would expect the peaks to be evenly spaced, as harmonics occur on even intervals. The spacing is more inconsistent in frequencies above 30 kHz. </w:t>
       </w:r>
     </w:p>
     <w:sectPr>
